--- a/Video.docx
+++ b/Video.docx
@@ -9,7 +9,7 @@
           <w:lang w:eastAsia="es-ES"/>
         </w:rPr>
         <w:drawing>
-          <wp:inline distT="0" distB="0" distL="0" distR="0" wp14:anchorId="61B4BA70" wp14:editId="0160E50B">
+          <wp:inline distT="0" distB="0" distL="0" distR="0" wp14:anchorId="7DEDFFB0" wp14:editId="253033DC">
             <wp:extent cx="5400040" cy="3035935"/>
             <wp:effectExtent l="0" t="0" r="0" b="0"/>
             <wp:docPr id="1" name="Imagen 1"/>

--- a/Video.docx
+++ b/Video.docx
@@ -9,7 +9,7 @@
           <w:lang w:eastAsia="es-ES"/>
         </w:rPr>
         <w:drawing>
-          <wp:inline distT="0" distB="0" distL="0" distR="0" wp14:anchorId="7DEDFFB0" wp14:editId="253033DC">
+          <wp:inline distT="0" distB="0" distL="0" distR="0" wp14:anchorId="19D27D1F" wp14:editId="24BB77DC">
             <wp:extent cx="5400040" cy="3035935"/>
             <wp:effectExtent l="0" t="0" r="0" b="0"/>
             <wp:docPr id="1" name="Imagen 1"/>
